--- a/Lab8/Lab_8_Діаграма послідовності.docx
+++ b/Lab8/Lab_8_Діаграма послідовності.docx
@@ -578,56 +578,521 @@
     <w:p>
       <w:pPr>
         <w:jc w:val="both"/>
+        <w:rPr>
+          <w:i/>
+        </w:rPr>
       </w:pPr>
       <w:r>
         <w:rPr>
           <w:b/>
+          <w:i/>
         </w:rPr>
         <w:tab/>
       </w:r>
       <w:r>
-        <w:t xml:space="preserve">Опишемо можливі взаємодії з нашим об’єктом у часі на основі діаграми варіантів використання </w:t>
-      </w:r>
-    </w:p>
-    <w:p>
+        <w:rPr>
+          <w:i/>
+        </w:rPr>
+        <w:t>Опишемо загальний алгоритм використання системи – Ракети-Носія</w:t>
+      </w:r>
+    </w:p>
+    <w:p>
+      <w:pPr>
+        <w:numPr>
+          <w:ilvl w:val="0"/>
+          <w:numId w:val="7"/>
+        </w:numPr>
+      </w:pPr>
+      <w:r>
+        <w:t>Домовленість про використання</w:t>
+      </w:r>
+    </w:p>
+    <w:p>
+      <w:pPr>
+        <w:numPr>
+          <w:ilvl w:val="1"/>
+          <w:numId w:val="7"/>
+        </w:numPr>
+      </w:pPr>
+      <w:r>
+        <w:t>Перевірка доступності</w:t>
+      </w:r>
+    </w:p>
+    <w:p>
+      <w:pPr>
+        <w:numPr>
+          <w:ilvl w:val="1"/>
+          <w:numId w:val="7"/>
+        </w:numPr>
+      </w:pPr>
+      <w:r>
+        <w:t>Договір та оплата</w:t>
+      </w:r>
+    </w:p>
+    <w:p>
+      <w:pPr>
+        <w:numPr>
+          <w:ilvl w:val="0"/>
+          <w:numId w:val="7"/>
+        </w:numPr>
+      </w:pPr>
+      <w:r>
+        <w:t>Перевірка системи перед запуском</w:t>
+      </w:r>
+    </w:p>
+    <w:p>
+      <w:pPr>
+        <w:numPr>
+          <w:ilvl w:val="1"/>
+          <w:numId w:val="7"/>
+        </w:numPr>
+      </w:pPr>
+      <w:r>
+        <w:t>Перевірка стану ракети-носія</w:t>
+      </w:r>
+    </w:p>
+    <w:p>
+      <w:pPr>
+        <w:numPr>
+          <w:ilvl w:val="1"/>
+          <w:numId w:val="7"/>
+        </w:numPr>
+      </w:pPr>
+      <w:r>
+        <w:t>Перевірка наявності палива та інших ресурсів</w:t>
+      </w:r>
+    </w:p>
+    <w:p>
+      <w:pPr>
+        <w:numPr>
+          <w:ilvl w:val="0"/>
+          <w:numId w:val="7"/>
+        </w:numPr>
+      </w:pPr>
+      <w:r>
+        <w:t>Підготовка до запуску</w:t>
+      </w:r>
+    </w:p>
+    <w:p>
+      <w:pPr>
+        <w:numPr>
+          <w:ilvl w:val="1"/>
+          <w:numId w:val="7"/>
+        </w:numPr>
+      </w:pPr>
+      <w:r>
+        <w:t>Заповнення ракети-носія паливом</w:t>
+      </w:r>
+    </w:p>
+    <w:p>
+      <w:pPr>
+        <w:numPr>
+          <w:ilvl w:val="1"/>
+          <w:numId w:val="7"/>
+        </w:numPr>
+      </w:pPr>
+      <w:r>
+        <w:t>Перевірка системи керування та інших систем</w:t>
+      </w:r>
+    </w:p>
+    <w:p>
+      <w:pPr>
+        <w:numPr>
+          <w:ilvl w:val="0"/>
+          <w:numId w:val="7"/>
+        </w:numPr>
+      </w:pPr>
+      <w:r>
+        <w:t>Запуск ракети-носія</w:t>
+      </w:r>
+    </w:p>
+    <w:p>
+      <w:pPr>
+        <w:numPr>
+          <w:ilvl w:val="1"/>
+          <w:numId w:val="7"/>
+        </w:numPr>
+      </w:pPr>
+      <w:r>
+        <w:t>Запуск двигунів та перевірка стану ракети-носія під час підйому</w:t>
+      </w:r>
+    </w:p>
+    <w:p>
+      <w:pPr>
+        <w:numPr>
+          <w:ilvl w:val="0"/>
+          <w:numId w:val="7"/>
+        </w:numPr>
+      </w:pPr>
+      <w:r>
+        <w:t>Початок польоту</w:t>
+      </w:r>
+    </w:p>
+    <w:p>
+      <w:pPr>
+        <w:numPr>
+          <w:ilvl w:val="1"/>
+          <w:numId w:val="7"/>
+        </w:numPr>
+      </w:pPr>
+      <w:r>
+        <w:t>Керування траєкторією польоту</w:t>
+      </w:r>
+    </w:p>
+    <w:p>
+      <w:pPr>
+        <w:numPr>
+          <w:ilvl w:val="1"/>
+          <w:numId w:val="7"/>
+        </w:numPr>
+      </w:pPr>
+      <w:r>
+        <w:t>Керування системами на борту ракети</w:t>
+      </w:r>
+    </w:p>
+    <w:p>
+      <w:pPr>
+        <w:numPr>
+          <w:ilvl w:val="0"/>
+          <w:numId w:val="7"/>
+        </w:numPr>
+      </w:pPr>
+      <w:r>
+        <w:t>Відокремлення корисного навантаження</w:t>
+      </w:r>
+    </w:p>
+    <w:p>
+      <w:pPr>
+        <w:numPr>
+          <w:ilvl w:val="1"/>
+          <w:numId w:val="7"/>
+        </w:numPr>
+      </w:pPr>
+      <w:r>
+        <w:t>Відокремлення корисного навантаження від ракети-носія</w:t>
+      </w:r>
+    </w:p>
+    <w:p>
+      <w:pPr>
+        <w:numPr>
+          <w:ilvl w:val="0"/>
+          <w:numId w:val="7"/>
+        </w:numPr>
+      </w:pPr>
+      <w:r>
+        <w:t>Повернення ракети-носія на Землю</w:t>
+      </w:r>
+    </w:p>
+    <w:p>
+      <w:pPr>
+        <w:numPr>
+          <w:ilvl w:val="1"/>
+          <w:numId w:val="7"/>
+        </w:numPr>
+      </w:pPr>
+      <w:r>
+        <w:t>Керування поверненням ракети-носія на Землю</w:t>
+      </w:r>
+    </w:p>
+    <w:p>
+      <w:pPr>
+        <w:numPr>
+          <w:ilvl w:val="1"/>
+          <w:numId w:val="7"/>
+        </w:numPr>
+      </w:pPr>
+      <w:r>
+        <w:t>Перевірка стану ракети-носія під час повернення</w:t>
+      </w:r>
+    </w:p>
+    <w:p>
+      <w:pPr>
+        <w:numPr>
+          <w:ilvl w:val="0"/>
+          <w:numId w:val="7"/>
+        </w:numPr>
+      </w:pPr>
+      <w:r>
+        <w:t>Посадка ракети-носія</w:t>
+      </w:r>
+    </w:p>
+    <w:p>
+      <w:pPr>
+        <w:numPr>
+          <w:ilvl w:val="1"/>
+          <w:numId w:val="7"/>
+        </w:numPr>
+      </w:pPr>
+      <w:r>
+        <w:t>Керування процесом посадки ракети-носія</w:t>
+      </w:r>
+    </w:p>
+    <w:p>
+      <w:pPr>
+        <w:numPr>
+          <w:ilvl w:val="1"/>
+          <w:numId w:val="7"/>
+        </w:numPr>
+      </w:pPr>
+      <w:r>
+        <w:t>Перевірка стану ракети-носія під час посадки</w:t>
+      </w:r>
+    </w:p>
+    <w:p>
+      <w:pPr>
+        <w:numPr>
+          <w:ilvl w:val="0"/>
+          <w:numId w:val="7"/>
+        </w:numPr>
+      </w:pPr>
+      <w:r>
+        <w:t>Завершення місії</w:t>
+      </w:r>
+    </w:p>
+    <w:p>
+      <w:pPr>
+        <w:numPr>
+          <w:ilvl w:val="1"/>
+          <w:numId w:val="7"/>
+        </w:numPr>
+      </w:pPr>
+      <w:r>
+        <w:t>Оцінка результатів місії та підготовка до наступної місії.</w:t>
+      </w:r>
+    </w:p>
+    <w:p>
+      <w:pPr>
+        <w:jc w:val="both"/>
+        <w:rPr>
+          <w:i/>
+        </w:rPr>
+      </w:pPr>
+      <w:r>
+        <w:t xml:space="preserve"> </w:t>
+      </w:r>
+      <w:r>
+        <w:rPr>
+          <w:i/>
+        </w:rPr>
+        <w:t>Зобразимо цей процес, використовуючи діаграму Послідовності</w:t>
+      </w:r>
+    </w:p>
+    <w:p/>
+    <w:p>
+      <w:r>
+        <w:tab/>
+      </w:r>
+    </w:p>
+    <w:p>
+      <w:r>
+        <w:lastRenderedPageBreak/>
+        <w:drawing>
+          <wp:inline distT="0" distB="0" distL="0" distR="0" wp14:anchorId="212CD078" wp14:editId="4F465027">
+            <wp:extent cx="5757001" cy="4936066"/>
+            <wp:effectExtent l="0" t="0" r="0" b="0"/>
+            <wp:docPr id="1" name="Рисунок 1"/>
+            <wp:cNvGraphicFramePr>
+              <a:graphicFrameLocks xmlns:a="http://schemas.openxmlformats.org/drawingml/2006/main" noChangeAspect="1"/>
+            </wp:cNvGraphicFramePr>
+            <a:graphic xmlns:a="http://schemas.openxmlformats.org/drawingml/2006/main">
+              <a:graphicData uri="http://schemas.openxmlformats.org/drawingml/2006/picture">
+                <pic:pic xmlns:pic="http://schemas.openxmlformats.org/drawingml/2006/picture">
+                  <pic:nvPicPr>
+                    <pic:cNvPr id="1" name=""/>
+                    <pic:cNvPicPr/>
+                  </pic:nvPicPr>
+                  <pic:blipFill>
+                    <a:blip r:embed="rId5"/>
+                    <a:stretch>
+                      <a:fillRect/>
+                    </a:stretch>
+                  </pic:blipFill>
+                  <pic:spPr>
+                    <a:xfrm>
+                      <a:off x="0" y="0"/>
+                      <a:ext cx="5761740" cy="4940129"/>
+                    </a:xfrm>
+                    <a:prstGeom prst="rect">
+                      <a:avLst/>
+                    </a:prstGeom>
+                  </pic:spPr>
+                </pic:pic>
+              </a:graphicData>
+            </a:graphic>
+          </wp:inline>
+        </w:drawing>
+      </w:r>
+    </w:p>
+    <w:p>
+      <w:r>
+        <w:tab/>
+      </w:r>
+    </w:p>
+    <w:p>
+      <w:pPr>
+        <w:rPr>
+          <w:b/>
+        </w:rPr>
+      </w:pPr>
+    </w:p>
+    <w:p>
+      <w:pPr>
+        <w:rPr>
+          <w:b/>
+        </w:rPr>
+      </w:pPr>
+    </w:p>
+    <w:p>
+      <w:pPr>
+        <w:rPr>
+          <w:b/>
+        </w:rPr>
+      </w:pPr>
+      <w:r>
+        <w:rPr>
+          <w:b/>
+        </w:rPr>
+        <w:br w:type="page"/>
+      </w:r>
+      <w:r>
+        <w:rPr>
+          <w:b/>
+        </w:rPr>
+        <w:lastRenderedPageBreak/>
+        <w:drawing>
+          <wp:inline distT="0" distB="0" distL="0" distR="0" wp14:anchorId="6104378D" wp14:editId="153ADC17">
+            <wp:extent cx="9423868" cy="5105188"/>
+            <wp:effectExtent l="6667" t="0" r="0" b="0"/>
+            <wp:docPr id="5" name="Рисунок 5"/>
+            <wp:cNvGraphicFramePr>
+              <a:graphicFrameLocks xmlns:a="http://schemas.openxmlformats.org/drawingml/2006/main" noChangeAspect="1"/>
+            </wp:cNvGraphicFramePr>
+            <a:graphic xmlns:a="http://schemas.openxmlformats.org/drawingml/2006/main">
+              <a:graphicData uri="http://schemas.openxmlformats.org/drawingml/2006/picture">
+                <pic:pic xmlns:pic="http://schemas.openxmlformats.org/drawingml/2006/picture">
+                  <pic:nvPicPr>
+                    <pic:cNvPr id="1" name=""/>
+                    <pic:cNvPicPr/>
+                  </pic:nvPicPr>
+                  <pic:blipFill>
+                    <a:blip r:embed="rId6"/>
+                    <a:stretch>
+                      <a:fillRect/>
+                    </a:stretch>
+                  </pic:blipFill>
+                  <pic:spPr>
+                    <a:xfrm rot="5400000">
+                      <a:off x="0" y="0"/>
+                      <a:ext cx="9428651" cy="5107779"/>
+                    </a:xfrm>
+                    <a:prstGeom prst="rect">
+                      <a:avLst/>
+                    </a:prstGeom>
+                  </pic:spPr>
+                </pic:pic>
+              </a:graphicData>
+            </a:graphic>
+          </wp:inline>
+        </w:drawing>
+      </w:r>
+    </w:p>
+    <w:p>
+      <w:pPr>
+        <w:jc w:val="both"/>
+        <w:rPr>
+          <w:b/>
+          <w:lang w:val="en-US"/>
+        </w:rPr>
+      </w:pPr>
       <w:bookmarkStart w:id="0" w:name="_GoBack"/>
       <w:bookmarkEnd w:id="0"/>
-    </w:p>
-    <w:p>
-      <w:r>
-        <w:tab/>
-      </w:r>
-    </w:p>
-    <w:p/>
-    <w:p>
-      <w:r>
-        <w:tab/>
-      </w:r>
-    </w:p>
-    <w:p>
-      <w:pPr>
+      <w:r>
         <w:rPr>
           <w:b/>
         </w:rPr>
-      </w:pPr>
-    </w:p>
-    <w:p>
-      <w:pPr>
+        <w:lastRenderedPageBreak/>
+        <w:drawing>
+          <wp:anchor distT="0" distB="0" distL="114300" distR="114300" simplePos="0" relativeHeight="251658240" behindDoc="0" locked="0" layoutInCell="1" allowOverlap="1">
+            <wp:simplePos x="0" y="0"/>
+            <wp:positionH relativeFrom="column">
+              <wp:posOffset>-1766570</wp:posOffset>
+            </wp:positionH>
+            <wp:positionV relativeFrom="paragraph">
+              <wp:posOffset>1790700</wp:posOffset>
+            </wp:positionV>
+            <wp:extent cx="9189720" cy="5624830"/>
+            <wp:effectExtent l="0" t="8255" r="3175" b="3175"/>
+            <wp:wrapSquare wrapText="bothSides"/>
+            <wp:docPr id="8" name="Рисунок 8"/>
+            <wp:cNvGraphicFramePr>
+              <a:graphicFrameLocks xmlns:a="http://schemas.openxmlformats.org/drawingml/2006/main" noChangeAspect="1"/>
+            </wp:cNvGraphicFramePr>
+            <a:graphic xmlns:a="http://schemas.openxmlformats.org/drawingml/2006/main">
+              <a:graphicData uri="http://schemas.openxmlformats.org/drawingml/2006/picture">
+                <pic:pic xmlns:pic="http://schemas.openxmlformats.org/drawingml/2006/picture">
+                  <pic:nvPicPr>
+                    <pic:cNvPr id="1" name=""/>
+                    <pic:cNvPicPr/>
+                  </pic:nvPicPr>
+                  <pic:blipFill>
+                    <a:blip r:embed="rId7">
+                      <a:extLst>
+                        <a:ext uri="{28A0092B-C50C-407E-A947-70E740481C1C}">
+                          <a14:useLocalDpi xmlns:a14="http://schemas.microsoft.com/office/drawing/2010/main" val="0"/>
+                        </a:ext>
+                      </a:extLst>
+                    </a:blip>
+                    <a:stretch>
+                      <a:fillRect/>
+                    </a:stretch>
+                  </pic:blipFill>
+                  <pic:spPr>
+                    <a:xfrm rot="5400000">
+                      <a:off x="0" y="0"/>
+                      <a:ext cx="9189720" cy="5624830"/>
+                    </a:xfrm>
+                    <a:prstGeom prst="rect">
+                      <a:avLst/>
+                    </a:prstGeom>
+                  </pic:spPr>
+                </pic:pic>
+              </a:graphicData>
+            </a:graphic>
+            <wp14:sizeRelH relativeFrom="margin">
+              <wp14:pctWidth>0</wp14:pctWidth>
+            </wp14:sizeRelH>
+            <wp14:sizeRelV relativeFrom="margin">
+              <wp14:pctHeight>0</wp14:pctHeight>
+            </wp14:sizeRelV>
+          </wp:anchor>
+        </w:drawing>
+      </w:r>
+      <w:r>
         <w:rPr>
           <w:b/>
-        </w:rPr>
-      </w:pPr>
-      <w:r>
+          <w:lang w:val="en-US"/>
+        </w:rPr>
+        <w:br w:type="textWrapping" w:clear="all"/>
+      </w:r>
+    </w:p>
+    <w:p>
+      <w:pPr>
         <w:rPr>
           <w:b/>
         </w:rPr>
+      </w:pPr>
+      <w:r>
+        <w:rPr>
+          <w:b/>
+        </w:rPr>
         <w:br w:type="page"/>
       </w:r>
     </w:p>
     <w:p>
       <w:pPr>
-        <w:rPr>
-          <w:b/>
+        <w:jc w:val="both"/>
+        <w:rPr>
+          <w:i/>
         </w:rPr>
       </w:pPr>
       <w:r>
@@ -642,6 +1107,18 @@
           <w:b/>
         </w:rPr>
         <w:t xml:space="preserve"> </w:t>
+      </w:r>
+      <w:r>
+        <w:rPr>
+          <w:i/>
+        </w:rPr>
+        <w:t>На даній лабораторній роботи ми ознайомилися з</w:t>
+      </w:r>
+      <w:r>
+        <w:rPr>
+          <w:i/>
+        </w:rPr>
+        <w:t xml:space="preserve"> теоричними знаннями з теми «Діаграма послідовності». Вона зображує процес використання створюваної системи у відповідності з часом. Для її побудови ми описали алгоритм роботи обраного об’єкту – Ракета-Носій. І на його основі побудували досліджувану діаграму.</w:t>
       </w:r>
     </w:p>
     <w:p>
@@ -656,7 +1133,7 @@
       <w:pgSz w:w="11906" w:h="16838"/>
       <w:pgMar w:top="1134" w:right="850" w:bottom="1134" w:left="1701" w:header="708" w:footer="708" w:gutter="0"/>
       <w:cols w:space="708"/>
-      <w:docGrid w:linePitch="360"/>
+      <w:docGrid w:linePitch="381"/>
     </w:sectPr>
   </w:body>
 </w:document>
@@ -1013,6 +1490,119 @@
     </w:lvl>
   </w:abstractNum>
   <w:abstractNum w:abstractNumId="3" w15:restartNumberingAfterBreak="0">
+    <w:nsid w:val="49127349"/>
+    <w:multiLevelType w:val="hybridMultilevel"/>
+    <w:tmpl w:val="B90811BA"/>
+    <w:lvl w:ilvl="0" w:tplc="1A800846">
+      <w:start w:val="1"/>
+      <w:numFmt w:val="bullet"/>
+      <w:lvlText w:val=""/>
+      <w:lvlJc w:val="left"/>
+      <w:pPr>
+        <w:ind w:left="1440" w:hanging="360"/>
+      </w:pPr>
+      <w:rPr>
+        <w:rFonts w:ascii="Wingdings" w:hAnsi="Wingdings" w:hint="default"/>
+      </w:rPr>
+    </w:lvl>
+    <w:lvl w:ilvl="1" w:tplc="04220003" w:tentative="1">
+      <w:start w:val="1"/>
+      <w:numFmt w:val="bullet"/>
+      <w:lvlText w:val="o"/>
+      <w:lvlJc w:val="left"/>
+      <w:pPr>
+        <w:ind w:left="2160" w:hanging="360"/>
+      </w:pPr>
+      <w:rPr>
+        <w:rFonts w:ascii="Courier New" w:hAnsi="Courier New" w:cs="Courier New" w:hint="default"/>
+      </w:rPr>
+    </w:lvl>
+    <w:lvl w:ilvl="2" w:tplc="04220005" w:tentative="1">
+      <w:start w:val="1"/>
+      <w:numFmt w:val="bullet"/>
+      <w:lvlText w:val=""/>
+      <w:lvlJc w:val="left"/>
+      <w:pPr>
+        <w:ind w:left="2880" w:hanging="360"/>
+      </w:pPr>
+      <w:rPr>
+        <w:rFonts w:ascii="Wingdings" w:hAnsi="Wingdings" w:hint="default"/>
+      </w:rPr>
+    </w:lvl>
+    <w:lvl w:ilvl="3" w:tplc="04220001" w:tentative="1">
+      <w:start w:val="1"/>
+      <w:numFmt w:val="bullet"/>
+      <w:lvlText w:val=""/>
+      <w:lvlJc w:val="left"/>
+      <w:pPr>
+        <w:ind w:left="3600" w:hanging="360"/>
+      </w:pPr>
+      <w:rPr>
+        <w:rFonts w:ascii="Symbol" w:hAnsi="Symbol" w:hint="default"/>
+      </w:rPr>
+    </w:lvl>
+    <w:lvl w:ilvl="4" w:tplc="04220003" w:tentative="1">
+      <w:start w:val="1"/>
+      <w:numFmt w:val="bullet"/>
+      <w:lvlText w:val="o"/>
+      <w:lvlJc w:val="left"/>
+      <w:pPr>
+        <w:ind w:left="4320" w:hanging="360"/>
+      </w:pPr>
+      <w:rPr>
+        <w:rFonts w:ascii="Courier New" w:hAnsi="Courier New" w:cs="Courier New" w:hint="default"/>
+      </w:rPr>
+    </w:lvl>
+    <w:lvl w:ilvl="5" w:tplc="04220005" w:tentative="1">
+      <w:start w:val="1"/>
+      <w:numFmt w:val="bullet"/>
+      <w:lvlText w:val=""/>
+      <w:lvlJc w:val="left"/>
+      <w:pPr>
+        <w:ind w:left="5040" w:hanging="360"/>
+      </w:pPr>
+      <w:rPr>
+        <w:rFonts w:ascii="Wingdings" w:hAnsi="Wingdings" w:hint="default"/>
+      </w:rPr>
+    </w:lvl>
+    <w:lvl w:ilvl="6" w:tplc="04220001" w:tentative="1">
+      <w:start w:val="1"/>
+      <w:numFmt w:val="bullet"/>
+      <w:lvlText w:val=""/>
+      <w:lvlJc w:val="left"/>
+      <w:pPr>
+        <w:ind w:left="5760" w:hanging="360"/>
+      </w:pPr>
+      <w:rPr>
+        <w:rFonts w:ascii="Symbol" w:hAnsi="Symbol" w:hint="default"/>
+      </w:rPr>
+    </w:lvl>
+    <w:lvl w:ilvl="7" w:tplc="04220003" w:tentative="1">
+      <w:start w:val="1"/>
+      <w:numFmt w:val="bullet"/>
+      <w:lvlText w:val="o"/>
+      <w:lvlJc w:val="left"/>
+      <w:pPr>
+        <w:ind w:left="6480" w:hanging="360"/>
+      </w:pPr>
+      <w:rPr>
+        <w:rFonts w:ascii="Courier New" w:hAnsi="Courier New" w:cs="Courier New" w:hint="default"/>
+      </w:rPr>
+    </w:lvl>
+    <w:lvl w:ilvl="8" w:tplc="04220005" w:tentative="1">
+      <w:start w:val="1"/>
+      <w:numFmt w:val="bullet"/>
+      <w:lvlText w:val=""/>
+      <w:lvlJc w:val="left"/>
+      <w:pPr>
+        <w:ind w:left="7200" w:hanging="360"/>
+      </w:pPr>
+      <w:rPr>
+        <w:rFonts w:ascii="Wingdings" w:hAnsi="Wingdings" w:hint="default"/>
+      </w:rPr>
+    </w:lvl>
+  </w:abstractNum>
+  <w:abstractNum w:abstractNumId="4" w15:restartNumberingAfterBreak="0">
     <w:nsid w:val="603E73DD"/>
     <w:multiLevelType w:val="multilevel"/>
     <w:tmpl w:val="8BFA7D34"/>
@@ -1125,7 +1715,7 @@
       </w:pPr>
     </w:lvl>
   </w:abstractNum>
-  <w:abstractNum w:abstractNumId="4" w15:restartNumberingAfterBreak="0">
+  <w:abstractNum w:abstractNumId="5" w15:restartNumberingAfterBreak="0">
     <w:nsid w:val="675329BA"/>
     <w:multiLevelType w:val="multilevel"/>
     <w:tmpl w:val="E176EBFA"/>
@@ -1274,7 +1864,7 @@
       </w:rPr>
     </w:lvl>
   </w:abstractNum>
-  <w:abstractNum w:abstractNumId="5" w15:restartNumberingAfterBreak="0">
+  <w:abstractNum w:abstractNumId="6" w15:restartNumberingAfterBreak="0">
     <w:nsid w:val="6AB6213C"/>
     <w:multiLevelType w:val="hybridMultilevel"/>
     <w:tmpl w:val="B316009E"/>
@@ -1360,6 +1950,123 @@
       <w:lvlJc w:val="right"/>
       <w:pPr>
         <w:ind w:left="6480" w:hanging="180"/>
+      </w:pPr>
+    </w:lvl>
+  </w:abstractNum>
+  <w:abstractNum w:abstractNumId="7" w15:restartNumberingAfterBreak="0">
+    <w:nsid w:val="6FCE0C90"/>
+    <w:multiLevelType w:val="multilevel"/>
+    <w:tmpl w:val="522027F0"/>
+    <w:lvl w:ilvl="0">
+      <w:start w:val="1"/>
+      <w:numFmt w:val="decimal"/>
+      <w:lvlText w:val="%1."/>
+      <w:lvlJc w:val="left"/>
+      <w:pPr>
+        <w:tabs>
+          <w:tab w:val="num" w:pos="360"/>
+        </w:tabs>
+        <w:ind w:left="360" w:hanging="360"/>
+      </w:pPr>
+    </w:lvl>
+    <w:lvl w:ilvl="1">
+      <w:start w:val="1"/>
+      <w:numFmt w:val="bullet"/>
+      <w:lvlText w:val=""/>
+      <w:lvlJc w:val="left"/>
+      <w:pPr>
+        <w:tabs>
+          <w:tab w:val="num" w:pos="1080"/>
+        </w:tabs>
+        <w:ind w:left="1080" w:hanging="360"/>
+      </w:pPr>
+      <w:rPr>
+        <w:rFonts w:ascii="Symbol" w:hAnsi="Symbol" w:hint="default"/>
+        <w:sz w:val="20"/>
+      </w:rPr>
+    </w:lvl>
+    <w:lvl w:ilvl="2" w:tentative="1">
+      <w:start w:val="1"/>
+      <w:numFmt w:val="decimal"/>
+      <w:lvlText w:val="%3."/>
+      <w:lvlJc w:val="left"/>
+      <w:pPr>
+        <w:tabs>
+          <w:tab w:val="num" w:pos="1800"/>
+        </w:tabs>
+        <w:ind w:left="1800" w:hanging="360"/>
+      </w:pPr>
+    </w:lvl>
+    <w:lvl w:ilvl="3" w:tentative="1">
+      <w:start w:val="1"/>
+      <w:numFmt w:val="decimal"/>
+      <w:lvlText w:val="%4."/>
+      <w:lvlJc w:val="left"/>
+      <w:pPr>
+        <w:tabs>
+          <w:tab w:val="num" w:pos="2520"/>
+        </w:tabs>
+        <w:ind w:left="2520" w:hanging="360"/>
+      </w:pPr>
+    </w:lvl>
+    <w:lvl w:ilvl="4" w:tentative="1">
+      <w:start w:val="1"/>
+      <w:numFmt w:val="decimal"/>
+      <w:lvlText w:val="%5."/>
+      <w:lvlJc w:val="left"/>
+      <w:pPr>
+        <w:tabs>
+          <w:tab w:val="num" w:pos="3240"/>
+        </w:tabs>
+        <w:ind w:left="3240" w:hanging="360"/>
+      </w:pPr>
+    </w:lvl>
+    <w:lvl w:ilvl="5" w:tentative="1">
+      <w:start w:val="1"/>
+      <w:numFmt w:val="decimal"/>
+      <w:lvlText w:val="%6."/>
+      <w:lvlJc w:val="left"/>
+      <w:pPr>
+        <w:tabs>
+          <w:tab w:val="num" w:pos="3960"/>
+        </w:tabs>
+        <w:ind w:left="3960" w:hanging="360"/>
+      </w:pPr>
+    </w:lvl>
+    <w:lvl w:ilvl="6" w:tentative="1">
+      <w:start w:val="1"/>
+      <w:numFmt w:val="decimal"/>
+      <w:lvlText w:val="%7."/>
+      <w:lvlJc w:val="left"/>
+      <w:pPr>
+        <w:tabs>
+          <w:tab w:val="num" w:pos="4680"/>
+        </w:tabs>
+        <w:ind w:left="4680" w:hanging="360"/>
+      </w:pPr>
+    </w:lvl>
+    <w:lvl w:ilvl="7" w:tentative="1">
+      <w:start w:val="1"/>
+      <w:numFmt w:val="decimal"/>
+      <w:lvlText w:val="%8."/>
+      <w:lvlJc w:val="left"/>
+      <w:pPr>
+        <w:tabs>
+          <w:tab w:val="num" w:pos="5400"/>
+        </w:tabs>
+        <w:ind w:left="5400" w:hanging="360"/>
+      </w:pPr>
+    </w:lvl>
+    <w:lvl w:ilvl="8" w:tentative="1">
+      <w:start w:val="1"/>
+      <w:numFmt w:val="decimal"/>
+      <w:lvlText w:val="%9."/>
+      <w:lvlJc w:val="left"/>
+      <w:pPr>
+        <w:tabs>
+          <w:tab w:val="num" w:pos="6120"/>
+        </w:tabs>
+        <w:ind w:left="6120" w:hanging="360"/>
       </w:pPr>
     </w:lvl>
   </w:abstractNum>
@@ -1367,19 +2074,25 @@
     <w:abstractNumId w:val="0"/>
   </w:num>
   <w:num w:numId="2">
-    <w:abstractNumId w:val="3"/>
+    <w:abstractNumId w:val="4"/>
   </w:num>
   <w:num w:numId="3">
-    <w:abstractNumId w:val="4"/>
+    <w:abstractNumId w:val="5"/>
   </w:num>
   <w:num w:numId="4">
     <w:abstractNumId w:val="1"/>
   </w:num>
   <w:num w:numId="5">
-    <w:abstractNumId w:val="5"/>
+    <w:abstractNumId w:val="6"/>
   </w:num>
   <w:num w:numId="6">
     <w:abstractNumId w:val="2"/>
+  </w:num>
+  <w:num w:numId="7">
+    <w:abstractNumId w:val="7"/>
+  </w:num>
+  <w:num w:numId="8">
+    <w:abstractNumId w:val="3"/>
   </w:num>
 </w:numbering>
 </file>
@@ -1782,7 +2495,6 @@
   <w:style w:type="character" w:default="1" w:styleId="a0">
     <w:name w:val="Default Paragraph Font"/>
     <w:uiPriority w:val="1"/>
-    <w:semiHidden/>
     <w:unhideWhenUsed/>
   </w:style>
   <w:style w:type="table" w:default="1" w:styleId="a1">

--- a/Lab8/Lab_8_Діаграма послідовності.docx
+++ b/Lab8/Lab_8_Діаграма послідовності.docx
@@ -177,7 +177,14 @@
           <w:sz w:val="36"/>
           <w:szCs w:val="44"/>
         </w:rPr>
-        <w:t>Лабораторна робота №2</w:t>
+        <w:t>Лабораторна робота</w:t>
+      </w:r>
+      <w:r>
+        <w:rPr>
+          <w:sz w:val="36"/>
+          <w:szCs w:val="44"/>
+        </w:rPr>
+        <w:t xml:space="preserve"> №8</w:t>
       </w:r>
     </w:p>
     <w:p>
@@ -885,6 +892,10 @@
     </w:p>
     <w:p>
       <w:r>
+        <w:rPr>
+          <w:noProof/>
+          <w:lang w:eastAsia="uk-UA"/>
+        </w:rPr>
         <w:lastRenderedPageBreak/>
         <w:drawing>
           <wp:inline distT="0" distB="0" distL="0" distR="0" wp14:anchorId="212CD078" wp14:editId="4F465027">
@@ -957,6 +968,8 @@
       <w:r>
         <w:rPr>
           <w:b/>
+          <w:noProof/>
+          <w:lang w:eastAsia="uk-UA"/>
         </w:rPr>
         <w:lastRenderedPageBreak/>
         <w:drawing>
@@ -1004,11 +1017,11 @@
           <w:lang w:val="en-US"/>
         </w:rPr>
       </w:pPr>
-      <w:bookmarkStart w:id="0" w:name="_GoBack"/>
-      <w:bookmarkEnd w:id="0"/>
       <w:r>
         <w:rPr>
           <w:b/>
+          <w:noProof/>
+          <w:lang w:eastAsia="uk-UA"/>
         </w:rPr>
         <w:lastRenderedPageBreak/>
         <w:drawing>
@@ -1074,27 +1087,8 @@
         </w:rPr>
         <w:br w:type="textWrapping" w:clear="all"/>
       </w:r>
-    </w:p>
-    <w:p>
-      <w:pPr>
-        <w:rPr>
-          <w:b/>
-        </w:rPr>
-      </w:pPr>
-      <w:r>
-        <w:rPr>
-          <w:b/>
-        </w:rPr>
-        <w:br w:type="page"/>
-      </w:r>
-    </w:p>
-    <w:p>
-      <w:pPr>
-        <w:jc w:val="both"/>
-        <w:rPr>
-          <w:i/>
-        </w:rPr>
-      </w:pPr>
+      <w:bookmarkStart w:id="0" w:name="_GoBack"/>
+      <w:bookmarkEnd w:id="0"/>
       <w:r>
         <w:rPr>
           <w:b/>
@@ -2495,6 +2489,7 @@
   <w:style w:type="character" w:default="1" w:styleId="a0">
     <w:name w:val="Default Paragraph Font"/>
     <w:uiPriority w:val="1"/>
+    <w:semiHidden/>
     <w:unhideWhenUsed/>
   </w:style>
   <w:style w:type="table" w:default="1" w:styleId="a1">
